--- a/Karthik_Jrr..docx
+++ b/Karthik_Jrr..docx
@@ -92,11 +92,10 @@
           <w:rPr>
             <w:rStyle w:val="Hyperlink"/>
             <w:rFonts w:ascii="Segoe UI" w:hAnsi="Segoe UI" w:cs="Segoe UI"/>
-            <w:color w:val="0366D6"/>
             <w:sz w:val="24"/>
             <w:szCs w:val="24"/>
           </w:rPr>
-          <w:t>https://karthik1918.github.io/k/</w:t>
+          <w:t>https://karthik1918.github.io/i/</w:t>
         </w:r>
       </w:hyperlink>
     </w:p>
@@ -8817,7 +8816,7 @@
   <a:extraClrSchemeLst/>
   <a:extLst>
     <a:ext uri="{05A4C25C-085E-4340-85A3-A5531E510DB2}">
-      <thm15:themeFamily xmlns="" xmlns:thm15="http://schemas.microsoft.com/office/thememl/2012/main" name="Office Theme" id="{62F939B6-93AF-4DB8-9C6B-D6C7DFDC589F}" vid="{4A3C46E8-61CC-4603-A589-7422A47A8E4A}"/>
+      <thm15:themeFamily xmlns:thm15="http://schemas.microsoft.com/office/thememl/2012/main" xmlns="" name="Office Theme" id="{62F939B6-93AF-4DB8-9C6B-D6C7DFDC589F}" vid="{4A3C46E8-61CC-4603-A589-7422A47A8E4A}"/>
     </a:ext>
   </a:extLst>
 </a:theme>
@@ -8828,7 +8827,7 @@
 </file>
 
 <file path=customXml/itemProps1.xml><?xml version="1.0" encoding="utf-8"?>
-<ds:datastoreItem xmlns:ds="http://schemas.openxmlformats.org/officeDocument/2006/customXml" ds:itemID="{5BEFBD0F-F67E-413E-B266-A4416DF2B68A}">
+<ds:datastoreItem xmlns:ds="http://schemas.openxmlformats.org/officeDocument/2006/customXml" ds:itemID="{6AB172D1-0147-4BFB-9B35-8F9FAC06F42A}">
   <ds:schemaRefs>
     <ds:schemaRef ds:uri="http://schemas.openxmlformats.org/officeDocument/2006/bibliography"/>
   </ds:schemaRefs>
